--- a/开题/研究生学位论文开题报告--周攀.docx
+++ b/开题/研究生学位论文开题报告--周攀.docx
@@ -1440,7 +1440,6 @@
         </w:rPr>
         <w:t>据</w:t>
       </w:r>
-      <w:proofErr w:type="spellStart"/>
       <w:r>
         <w:rPr>
           <w:rFonts w:hint="eastAsia"/>
@@ -1448,7 +1447,6 @@
         </w:rPr>
         <w:t>market&amp;market</w:t>
       </w:r>
-      <w:proofErr w:type="spellEnd"/>
       <w:r>
         <w:rPr>
           <w:rFonts w:hint="eastAsia"/>
@@ -1683,14 +1681,12 @@
         </w:rPr>
         <w:t>。基于基础设施方法主要包括</w:t>
       </w:r>
-      <w:proofErr w:type="spellStart"/>
       <w:r>
         <w:rPr>
           <w:rFonts w:hint="eastAsia"/>
         </w:rPr>
         <w:t>WiFi</w:t>
       </w:r>
-      <w:proofErr w:type="spellEnd"/>
       <w:r>
         <w:rPr>
           <w:rFonts w:hint="eastAsia"/>
@@ -1762,7 +1758,6 @@
           <w:color w:val="FF0000"/>
         </w:rPr>
       </w:pPr>
-      <w:proofErr w:type="spellStart"/>
       <w:r>
         <w:rPr>
           <w:rFonts w:hint="eastAsia"/>
@@ -1777,7 +1772,6 @@
         </w:rPr>
         <w:t>iFi</w:t>
       </w:r>
-      <w:proofErr w:type="spellEnd"/>
       <w:r>
         <w:rPr>
           <w:rFonts w:hint="eastAsia"/>
@@ -1792,7 +1786,6 @@
         </w:rPr>
         <w:t>的基本原理是：用户所持移动终端扫描周围的</w:t>
       </w:r>
-      <w:proofErr w:type="spellStart"/>
       <w:r>
         <w:rPr>
           <w:rFonts w:hint="eastAsia"/>
@@ -1800,7 +1793,6 @@
         </w:rPr>
         <w:t>WiFi</w:t>
       </w:r>
-      <w:proofErr w:type="spellEnd"/>
       <w:r>
         <w:rPr>
           <w:rFonts w:hint="eastAsia"/>
@@ -1829,7 +1821,6 @@
         </w:rPr>
         <w:t>获取每个</w:t>
       </w:r>
-      <w:proofErr w:type="spellStart"/>
       <w:r>
         <w:rPr>
           <w:rFonts w:hint="eastAsia"/>
@@ -1837,7 +1828,6 @@
         </w:rPr>
         <w:t>WiFi</w:t>
       </w:r>
-      <w:proofErr w:type="spellEnd"/>
       <w:r>
         <w:rPr>
           <w:rFonts w:hint="eastAsia"/>
@@ -1852,7 +1842,6 @@
         </w:rPr>
         <w:t>目前很多公共场所都布置有</w:t>
       </w:r>
-      <w:proofErr w:type="spellStart"/>
       <w:r>
         <w:rPr>
           <w:rFonts w:hint="eastAsia"/>
@@ -1860,7 +1849,6 @@
         </w:rPr>
         <w:t>WiFi</w:t>
       </w:r>
-      <w:proofErr w:type="spellEnd"/>
       <w:r>
         <w:rPr>
           <w:rFonts w:hint="eastAsia"/>
@@ -1868,7 +1856,6 @@
         </w:rPr>
         <w:t>热点，使得</w:t>
       </w:r>
-      <w:proofErr w:type="spellStart"/>
       <w:r>
         <w:rPr>
           <w:rFonts w:hint="eastAsia"/>
@@ -1876,7 +1863,6 @@
         </w:rPr>
         <w:t>WiFi</w:t>
       </w:r>
-      <w:proofErr w:type="spellEnd"/>
       <w:r>
         <w:rPr>
           <w:rFonts w:hint="eastAsia"/>
@@ -1884,7 +1870,6 @@
         </w:rPr>
         <w:t>定位技术的成本大幅降低，但是</w:t>
       </w:r>
-      <w:proofErr w:type="spellStart"/>
       <w:r>
         <w:rPr>
           <w:rFonts w:hint="eastAsia"/>
@@ -1900,7 +1885,6 @@
         </w:rPr>
         <w:t>iFi</w:t>
       </w:r>
-      <w:proofErr w:type="spellEnd"/>
       <w:r>
         <w:rPr>
           <w:rFonts w:hint="eastAsia"/>
@@ -1937,21 +1921,12 @@
           <w:color w:val="FF0000"/>
         </w:rPr>
       </w:pPr>
-      <w:proofErr w:type="gramStart"/>
       <w:r>
         <w:rPr>
           <w:rFonts w:hint="eastAsia"/>
           <w:color w:val="FF0000"/>
         </w:rPr>
-        <w:t>蓝牙定位</w:t>
-      </w:r>
-      <w:proofErr w:type="gramEnd"/>
-      <w:r>
-        <w:rPr>
-          <w:rFonts w:hint="eastAsia"/>
-          <w:color w:val="FF0000"/>
-        </w:rPr>
-        <w:t>技术需要</w:t>
+        <w:t>蓝牙定位技术需要</w:t>
       </w:r>
       <w:proofErr w:type="gramStart"/>
       <w:r>
@@ -2985,73 +2960,45 @@
         <w:rPr>
           <w:rFonts w:hint="eastAsia"/>
         </w:rPr>
-        <w:t>。但是</w:t>
+        <w:t>。但是零速度区间足部往往存在微小的抖动或者旋转，此时</w:t>
+      </w:r>
+      <w:r>
+        <w:rPr>
+          <w:rFonts w:hint="eastAsia"/>
+        </w:rPr>
+        <w:t>人体</w:t>
+      </w:r>
+      <w:r>
+        <w:rPr>
+          <w:rFonts w:hint="eastAsia"/>
+        </w:rPr>
+        <w:t>的</w:t>
+      </w:r>
+      <w:r>
+        <w:rPr>
+          <w:rFonts w:hint="eastAsia"/>
+        </w:rPr>
+        <w:t>真实</w:t>
+      </w:r>
+      <w:r>
+        <w:rPr>
+          <w:rFonts w:hint="eastAsia"/>
+        </w:rPr>
+        <w:t>速度接近于零，但</w:t>
       </w:r>
       <w:proofErr w:type="gramStart"/>
       <w:r>
         <w:rPr>
           <w:rFonts w:hint="eastAsia"/>
         </w:rPr>
-        <w:t>零速度</w:t>
+        <w:t>不</w:t>
       </w:r>
       <w:proofErr w:type="gramEnd"/>
       <w:r>
         <w:rPr>
           <w:rFonts w:hint="eastAsia"/>
         </w:rPr>
-        <w:t>区间足部往往存在微小的抖动或者旋转，此时</w:t>
-      </w:r>
-      <w:r>
-        <w:rPr>
-          <w:rFonts w:hint="eastAsia"/>
-        </w:rPr>
-        <w:t>人体</w:t>
-      </w:r>
-      <w:r>
-        <w:rPr>
-          <w:rFonts w:hint="eastAsia"/>
-        </w:rPr>
-        <w:t>的</w:t>
-      </w:r>
-      <w:r>
-        <w:rPr>
-          <w:rFonts w:hint="eastAsia"/>
-        </w:rPr>
-        <w:t>真实</w:t>
-      </w:r>
-      <w:r>
-        <w:rPr>
-          <w:rFonts w:hint="eastAsia"/>
-        </w:rPr>
-        <w:t>速度接近于零，但</w:t>
-      </w:r>
-      <w:proofErr w:type="gramStart"/>
-      <w:r>
-        <w:rPr>
-          <w:rFonts w:hint="eastAsia"/>
-        </w:rPr>
-        <w:t>不</w:t>
-      </w:r>
-      <w:proofErr w:type="gramEnd"/>
-      <w:r>
-        <w:rPr>
-          <w:rFonts w:hint="eastAsia"/>
-        </w:rPr>
-        <w:t>等于零，零速修正把速度修正</w:t>
-      </w:r>
-      <w:proofErr w:type="gramStart"/>
-      <w:r>
-        <w:rPr>
-          <w:rFonts w:hint="eastAsia"/>
-        </w:rPr>
-        <w:t>为零就会</w:t>
-      </w:r>
-      <w:proofErr w:type="gramEnd"/>
-      <w:r>
-        <w:rPr>
-          <w:rFonts w:hint="eastAsia"/>
-        </w:rPr>
-        <w:t>引入额外的误差。</w:t>
+        <w:t>等于零，零速修正把速度修正为零就会引入额外的误差。</w:t>
       </w:r>
       <w:r>
         <w:rPr>
